--- a/doc/杂志信息采集检索系统.docx
+++ b/doc/杂志信息采集检索系统.docx
@@ -1,33 +1,22 @@
 
 <file path=word/document.xml><?xml version="1.0" encoding="utf-8"?>
-<w:document xmlns:ve="http://schemas.openxmlformats.org/markup-compatibility/2006" xmlns:o="urn:schemas-microsoft-com:office:office" xmlns:r="http://schemas.openxmlformats.org/officeDocument/2006/relationships" xmlns:m="http://schemas.openxmlformats.org/officeDocument/2006/math" xmlns:v="urn:schemas-microsoft-com:vml" xmlns:wp="http://schemas.openxmlformats.org/drawingml/2006/wordprocessingDrawing" xmlns:w10="urn:schemas-microsoft-com:office:word" xmlns:w="http://schemas.openxmlformats.org/wordprocessingml/2006/main" xmlns:wne="http://schemas.microsoft.com/office/word/2006/wordml">
+<w:document xmlns:wpc="http://schemas.microsoft.com/office/word/2010/wordprocessingCanvas" xmlns:mc="http://schemas.openxmlformats.org/markup-compatibility/2006" xmlns:o="urn:schemas-microsoft-com:office:office" xmlns:r="http://schemas.openxmlformats.org/officeDocument/2006/relationships" xmlns:m="http://schemas.openxmlformats.org/officeDocument/2006/math" xmlns:v="urn:schemas-microsoft-com:vml" xmlns:wp14="http://schemas.microsoft.com/office/word/2010/wordprocessingDrawing" xmlns:wp="http://schemas.openxmlformats.org/drawingml/2006/wordprocessingDrawing" xmlns:w10="urn:schemas-microsoft-com:office:word" xmlns:w="http://schemas.openxmlformats.org/wordprocessingml/2006/main" xmlns:w14="http://schemas.microsoft.com/office/word/2010/wordml" xmlns:wpg="http://schemas.microsoft.com/office/word/2010/wordprocessingGroup" xmlns:wpi="http://schemas.microsoft.com/office/word/2010/wordprocessingInk" xmlns:wne="http://schemas.microsoft.com/office/word/2006/wordml" xmlns:wps="http://schemas.microsoft.com/office/word/2010/wordprocessingShape" mc:Ignorable="w14 wp14">
   <w:body>
     <w:p>
-      <w:pPr>
+      <w:r>
         <w:rPr>
           <w:rFonts w:hint="eastAsia"/>
         </w:rPr>
-      </w:pPr>
-      <w:r>
-        <w:rPr>
-          <w:rFonts w:hint="eastAsia"/>
-        </w:rPr>
         <w:t>杂志信息采集检索系统</w:t>
       </w:r>
     </w:p>
-    <w:p>
-      <w:pPr>
-        <w:rPr>
-          <w:rFonts w:hint="eastAsia"/>
-        </w:rPr>
-      </w:pPr>
-    </w:p>
+    <w:p/>
     <w:p>
       <w:pPr>
         <w:widowControl/>
         <w:jc w:val="left"/>
         <w:rPr>
-          <w:rFonts w:ascii="微软雅黑" w:eastAsia="微软雅黑" w:hAnsi="微软雅黑" w:cs="宋体" w:hint="eastAsia"/>
+          <w:rFonts w:ascii="微软雅黑" w:eastAsia="微软雅黑" w:hAnsi="微软雅黑" w:cs="宋体"/>
           <w:color w:val="000000"/>
           <w:kern w:val="0"/>
           <w:sz w:val="20"/>
@@ -75,7 +64,7 @@
           <v:shape id="_x0000_i1025" type="#_x0000_t75" alt="" style="width:26.6pt;height:12.3pt"/>
         </w:pict>
       </w:r>
-      <w:hyperlink r:id="rId4" w:tgtFrame="_blank" w:tooltip="阿里旺旺无法确定该链接的安全性" w:history="1">
+      <w:hyperlink r:id="rId5" w:tgtFrame="_blank" w:tooltip="阿里旺旺无法确定该链接的安全性" w:history="1">
         <w:r>
           <w:rPr>
             <w:rFonts w:ascii="微软雅黑" w:eastAsia="微软雅黑" w:hAnsi="微软雅黑" w:cs="宋体"/>
@@ -92,7 +81,7 @@
         <w:widowControl/>
         <w:jc w:val="left"/>
         <w:rPr>
-          <w:rFonts w:ascii="微软雅黑" w:eastAsia="微软雅黑" w:hAnsi="微软雅黑" w:cs="宋体" w:hint="eastAsia"/>
+          <w:rFonts w:ascii="微软雅黑" w:eastAsia="微软雅黑" w:hAnsi="微软雅黑" w:cs="宋体"/>
           <w:color w:val="000000"/>
           <w:kern w:val="0"/>
           <w:sz w:val="20"/>
@@ -126,7 +115,7 @@
                     </pic:cNvPicPr>
                   </pic:nvPicPr>
                   <pic:blipFill>
-                    <a:blip r:embed="rId5"/>
+                    <a:blip r:embed="rId6"/>
                     <a:srcRect/>
                     <a:stretch>
                       <a:fillRect/>
@@ -170,7 +159,7 @@
         <w:widowControl/>
         <w:jc w:val="left"/>
         <w:rPr>
-          <w:rFonts w:ascii="微软雅黑" w:eastAsia="微软雅黑" w:hAnsi="微软雅黑" w:cs="宋体" w:hint="eastAsia"/>
+          <w:rFonts w:ascii="微软雅黑" w:eastAsia="微软雅黑" w:hAnsi="微软雅黑" w:cs="宋体"/>
           <w:color w:val="000000"/>
           <w:kern w:val="0"/>
           <w:sz w:val="20"/>
@@ -281,68 +270,67 @@
       <w:pPr>
         <w:pStyle w:val="1"/>
         <w:rPr>
+          <w:rFonts w:ascii="微软雅黑" w:eastAsia="微软雅黑" w:hAnsi="微软雅黑"/>
+          <w:color w:val="000000"/>
+          <w:kern w:val="0"/>
+          <w:sz w:val="20"/>
+          <w:szCs w:val="20"/>
+        </w:rPr>
+      </w:pPr>
+    </w:p>
+    <w:p>
+      <w:pPr>
+        <w:pStyle w:val="1"/>
+        <w:rPr>
+          <w:rFonts w:ascii="微软雅黑" w:eastAsia="微软雅黑" w:hAnsi="微软雅黑"/>
+          <w:color w:val="000000"/>
+          <w:kern w:val="0"/>
+          <w:sz w:val="20"/>
+          <w:szCs w:val="20"/>
+        </w:rPr>
+      </w:pPr>
+    </w:p>
+    <w:p>
+      <w:pPr>
+        <w:pStyle w:val="1"/>
+        <w:rPr>
+          <w:rFonts w:ascii="微软雅黑" w:eastAsia="微软雅黑" w:hAnsi="微软雅黑"/>
+          <w:color w:val="000000"/>
+          <w:kern w:val="0"/>
+          <w:sz w:val="20"/>
+          <w:szCs w:val="20"/>
+        </w:rPr>
+      </w:pPr>
+    </w:p>
+    <w:p>
+      <w:pPr>
+        <w:pStyle w:val="1"/>
+        <w:rPr>
+          <w:sz w:val="32"/>
+        </w:rPr>
+      </w:pPr>
+      <w:r>
+        <w:rPr>
           <w:rFonts w:ascii="微软雅黑" w:eastAsia="微软雅黑" w:hAnsi="微软雅黑" w:hint="eastAsia"/>
           <w:color w:val="000000"/>
           <w:kern w:val="0"/>
           <w:sz w:val="20"/>
           <w:szCs w:val="20"/>
         </w:rPr>
-      </w:pPr>
-    </w:p>
-    <w:p>
-      <w:pPr>
-        <w:pStyle w:val="1"/>
-        <w:rPr>
-          <w:rFonts w:ascii="微软雅黑" w:eastAsia="微软雅黑" w:hAnsi="微软雅黑" w:hint="eastAsia"/>
-          <w:color w:val="000000"/>
-          <w:kern w:val="0"/>
-          <w:sz w:val="20"/>
-          <w:szCs w:val="20"/>
-        </w:rPr>
-      </w:pPr>
-    </w:p>
-    <w:p>
-      <w:pPr>
-        <w:pStyle w:val="1"/>
-        <w:rPr>
-          <w:rFonts w:ascii="微软雅黑" w:eastAsia="微软雅黑" w:hAnsi="微软雅黑" w:hint="eastAsia"/>
-          <w:color w:val="000000"/>
-          <w:kern w:val="0"/>
-          <w:sz w:val="20"/>
-          <w:szCs w:val="20"/>
-        </w:rPr>
-      </w:pPr>
-    </w:p>
-    <w:p>
-      <w:pPr>
-        <w:pStyle w:val="1"/>
+        <w:lastRenderedPageBreak/>
+        <w:t>例如:我们要对&lt;&lt;</w:t>
+      </w:r>
+      <w:r>
+        <w:rPr>
+          <w:sz w:val="32"/>
+        </w:rPr>
+        <w:t>Topics in Companion Animal Medicine</w:t>
+      </w:r>
+      <w:r>
         <w:rPr>
           <w:rFonts w:hint="eastAsia"/>
           <w:sz w:val="32"/>
         </w:rPr>
-      </w:pPr>
-      <w:r>
-        <w:rPr>
-          <w:rFonts w:ascii="微软雅黑" w:eastAsia="微软雅黑" w:hAnsi="微软雅黑" w:hint="eastAsia"/>
-          <w:color w:val="000000"/>
-          <w:kern w:val="0"/>
-          <w:sz w:val="20"/>
-          <w:szCs w:val="20"/>
-        </w:rPr>
-        <w:lastRenderedPageBreak/>
-        <w:t>例如:我们要对&lt;&lt;</w:t>
-      </w:r>
-      <w:r>
-        <w:rPr>
-          <w:sz w:val="32"/>
-        </w:rPr>
-        <w:t>Topics in Companion Animal Medicine</w:t>
-      </w:r>
-      <w:r>
-        <w:rPr>
-          <w:rFonts w:hint="eastAsia"/>
-          <w:sz w:val="32"/>
-        </w:rPr>
         <w:t>&gt;&gt;</w:t>
       </w:r>
     </w:p>
@@ -351,7 +339,7 @@
         <w:pStyle w:val="1"/>
         <w:spacing w:line="320" w:lineRule="exact"/>
         <w:rPr>
-          <w:rFonts w:ascii="微软雅黑" w:eastAsia="微软雅黑" w:hAnsi="微软雅黑" w:hint="eastAsia"/>
+          <w:rFonts w:ascii="微软雅黑" w:eastAsia="微软雅黑" w:hAnsi="微软雅黑"/>
           <w:color w:val="000000"/>
           <w:kern w:val="0"/>
           <w:sz w:val="20"/>
@@ -393,7 +381,7 @@
                     </pic:cNvPicPr>
                   </pic:nvPicPr>
                   <pic:blipFill>
-                    <a:blip r:embed="rId6"/>
+                    <a:blip r:embed="rId7"/>
                     <a:srcRect/>
                     <a:stretch>
                       <a:fillRect/>
@@ -444,97 +432,97 @@
         <w:pStyle w:val="1"/>
         <w:spacing w:line="320" w:lineRule="exact"/>
         <w:rPr>
+          <w:rFonts w:ascii="微软雅黑" w:eastAsia="微软雅黑" w:hAnsi="微软雅黑"/>
+          <w:color w:val="000000"/>
+          <w:kern w:val="0"/>
+          <w:sz w:val="20"/>
+          <w:szCs w:val="20"/>
+        </w:rPr>
+      </w:pPr>
+    </w:p>
+    <w:p>
+      <w:pPr>
+        <w:pStyle w:val="1"/>
+        <w:spacing w:line="320" w:lineRule="exact"/>
+        <w:rPr>
+          <w:rFonts w:ascii="微软雅黑" w:eastAsia="微软雅黑" w:hAnsi="微软雅黑"/>
+          <w:color w:val="000000"/>
+          <w:kern w:val="0"/>
+          <w:sz w:val="20"/>
+          <w:szCs w:val="20"/>
+        </w:rPr>
+      </w:pPr>
+    </w:p>
+    <w:p>
+      <w:pPr>
+        <w:pStyle w:val="1"/>
+        <w:spacing w:line="320" w:lineRule="exact"/>
+        <w:rPr>
+          <w:rFonts w:ascii="微软雅黑" w:eastAsia="微软雅黑" w:hAnsi="微软雅黑"/>
+          <w:color w:val="000000"/>
+          <w:kern w:val="0"/>
+          <w:sz w:val="20"/>
+          <w:szCs w:val="20"/>
+        </w:rPr>
+      </w:pPr>
+    </w:p>
+    <w:p>
+      <w:pPr>
+        <w:pStyle w:val="1"/>
+        <w:spacing w:line="320" w:lineRule="exact"/>
+        <w:rPr>
+          <w:rFonts w:ascii="微软雅黑" w:eastAsia="微软雅黑" w:hAnsi="微软雅黑"/>
+          <w:color w:val="000000"/>
+          <w:kern w:val="0"/>
+          <w:sz w:val="20"/>
+          <w:szCs w:val="20"/>
+        </w:rPr>
+      </w:pPr>
+    </w:p>
+    <w:p>
+      <w:pPr>
+        <w:pStyle w:val="1"/>
+        <w:spacing w:line="320" w:lineRule="exact"/>
+        <w:rPr>
+          <w:rFonts w:ascii="微软雅黑" w:eastAsia="微软雅黑" w:hAnsi="微软雅黑"/>
+          <w:color w:val="000000"/>
+          <w:kern w:val="0"/>
+          <w:sz w:val="20"/>
+          <w:szCs w:val="20"/>
+        </w:rPr>
+      </w:pPr>
+      <w:r>
+        <w:rPr>
           <w:rFonts w:ascii="微软雅黑" w:eastAsia="微软雅黑" w:hAnsi="微软雅黑" w:hint="eastAsia"/>
           <w:color w:val="000000"/>
           <w:kern w:val="0"/>
           <w:sz w:val="20"/>
           <w:szCs w:val="20"/>
         </w:rPr>
-      </w:pPr>
-    </w:p>
-    <w:p>
-      <w:pPr>
-        <w:pStyle w:val="1"/>
-        <w:spacing w:line="320" w:lineRule="exact"/>
+        <w:t>点击进入内容:</w:t>
+      </w:r>
+    </w:p>
+    <w:p>
+      <w:pPr>
+        <w:pStyle w:val="2"/>
+        <w:rPr>
+          <w:sz w:val="28"/>
+        </w:rPr>
+      </w:pPr>
+      <w:r>
         <w:rPr>
           <w:rFonts w:ascii="微软雅黑" w:eastAsia="微软雅黑" w:hAnsi="微软雅黑" w:hint="eastAsia"/>
           <w:color w:val="000000"/>
           <w:kern w:val="0"/>
-          <w:sz w:val="20"/>
-          <w:szCs w:val="20"/>
-        </w:rPr>
-      </w:pPr>
-    </w:p>
-    <w:p>
-      <w:pPr>
-        <w:pStyle w:val="1"/>
-        <w:spacing w:line="320" w:lineRule="exact"/>
-        <w:rPr>
-          <w:rFonts w:ascii="微软雅黑" w:eastAsia="微软雅黑" w:hAnsi="微软雅黑" w:hint="eastAsia"/>
-          <w:color w:val="000000"/>
-          <w:kern w:val="0"/>
-          <w:sz w:val="20"/>
-          <w:szCs w:val="20"/>
-        </w:rPr>
-      </w:pPr>
-    </w:p>
-    <w:p>
-      <w:pPr>
-        <w:pStyle w:val="1"/>
-        <w:spacing w:line="320" w:lineRule="exact"/>
-        <w:rPr>
-          <w:rFonts w:ascii="微软雅黑" w:eastAsia="微软雅黑" w:hAnsi="微软雅黑" w:hint="eastAsia"/>
-          <w:color w:val="000000"/>
-          <w:kern w:val="0"/>
-          <w:sz w:val="20"/>
-          <w:szCs w:val="20"/>
-        </w:rPr>
-      </w:pPr>
-    </w:p>
-    <w:p>
-      <w:pPr>
-        <w:pStyle w:val="1"/>
-        <w:spacing w:line="320" w:lineRule="exact"/>
-        <w:rPr>
-          <w:rFonts w:ascii="微软雅黑" w:eastAsia="微软雅黑" w:hAnsi="微软雅黑" w:hint="eastAsia"/>
-          <w:color w:val="000000"/>
-          <w:kern w:val="0"/>
-          <w:sz w:val="20"/>
-          <w:szCs w:val="20"/>
-        </w:rPr>
-      </w:pPr>
-      <w:r>
-        <w:rPr>
-          <w:rFonts w:ascii="微软雅黑" w:eastAsia="微软雅黑" w:hAnsi="微软雅黑" w:hint="eastAsia"/>
-          <w:color w:val="000000"/>
-          <w:kern w:val="0"/>
-          <w:sz w:val="20"/>
-          <w:szCs w:val="20"/>
-        </w:rPr>
-        <w:t>点击进入内容:</w:t>
-      </w:r>
-    </w:p>
-    <w:p>
-      <w:pPr>
-        <w:pStyle w:val="2"/>
+          <w:sz w:val="18"/>
+          <w:szCs w:val="20"/>
+        </w:rPr>
+        <w:t>查看</w:t>
+      </w:r>
+      <w:r>
         <w:rPr>
           <w:sz w:val="28"/>
         </w:rPr>
-      </w:pPr>
-      <w:r>
-        <w:rPr>
-          <w:rFonts w:ascii="微软雅黑" w:eastAsia="微软雅黑" w:hAnsi="微软雅黑" w:hint="eastAsia"/>
-          <w:color w:val="000000"/>
-          <w:kern w:val="0"/>
-          <w:sz w:val="18"/>
-          <w:szCs w:val="20"/>
-        </w:rPr>
-        <w:t>查看</w:t>
-      </w:r>
-      <w:r>
-        <w:rPr>
-          <w:sz w:val="28"/>
-        </w:rPr>
         <w:t>Volume 28, Issue 4, Pages A1-A2, 129-182 (November 2013)</w:t>
       </w:r>
     </w:p>
@@ -543,7 +531,7 @@
         <w:pStyle w:val="1"/>
         <w:spacing w:line="320" w:lineRule="exact"/>
         <w:rPr>
-          <w:rFonts w:ascii="微软雅黑" w:eastAsia="微软雅黑" w:hAnsi="微软雅黑" w:hint="eastAsia"/>
+          <w:rFonts w:ascii="微软雅黑" w:eastAsia="微软雅黑" w:hAnsi="微软雅黑"/>
           <w:color w:val="000000"/>
           <w:kern w:val="0"/>
           <w:sz w:val="20"/>
@@ -566,7 +554,7 @@
         <w:pStyle w:val="1"/>
         <w:spacing w:line="320" w:lineRule="exact"/>
         <w:rPr>
-          <w:rFonts w:ascii="微软雅黑" w:eastAsia="微软雅黑" w:hAnsi="微软雅黑" w:hint="eastAsia"/>
+          <w:rFonts w:ascii="微软雅黑" w:eastAsia="微软雅黑" w:hAnsi="微软雅黑"/>
           <w:color w:val="000000"/>
           <w:kern w:val="0"/>
           <w:sz w:val="20"/>
@@ -608,7 +596,7 @@
                     </pic:cNvPicPr>
                   </pic:nvPicPr>
                   <pic:blipFill>
-                    <a:blip r:embed="rId7"/>
+                    <a:blip r:embed="rId8"/>
                     <a:srcRect/>
                     <a:stretch>
                       <a:fillRect/>
@@ -642,72 +630,72 @@
         <w:pStyle w:val="1"/>
         <w:spacing w:line="320" w:lineRule="exact"/>
         <w:rPr>
-          <w:rFonts w:ascii="微软雅黑" w:eastAsia="微软雅黑" w:hAnsi="微软雅黑" w:hint="eastAsia"/>
-          <w:color w:val="000000"/>
-          <w:kern w:val="0"/>
-          <w:sz w:val="20"/>
-          <w:szCs w:val="20"/>
-        </w:rPr>
-      </w:pPr>
-    </w:p>
-    <w:p>
-      <w:pPr>
-        <w:pStyle w:val="1"/>
-        <w:spacing w:line="320" w:lineRule="exact"/>
-        <w:rPr>
-          <w:rFonts w:ascii="微软雅黑" w:eastAsia="微软雅黑" w:hAnsi="微软雅黑" w:hint="eastAsia"/>
-          <w:color w:val="000000"/>
-          <w:kern w:val="0"/>
-          <w:sz w:val="20"/>
-          <w:szCs w:val="20"/>
-        </w:rPr>
-      </w:pPr>
-    </w:p>
-    <w:p>
-      <w:pPr>
-        <w:pStyle w:val="1"/>
-        <w:spacing w:line="320" w:lineRule="exact"/>
-        <w:rPr>
-          <w:rFonts w:ascii="微软雅黑" w:eastAsia="微软雅黑" w:hAnsi="微软雅黑" w:hint="eastAsia"/>
-          <w:color w:val="000000"/>
-          <w:kern w:val="0"/>
-          <w:sz w:val="20"/>
-          <w:szCs w:val="20"/>
-        </w:rPr>
-      </w:pPr>
-    </w:p>
-    <w:p>
-      <w:pPr>
-        <w:pStyle w:val="1"/>
-        <w:spacing w:line="320" w:lineRule="exact"/>
-        <w:rPr>
-          <w:rFonts w:ascii="微软雅黑" w:eastAsia="微软雅黑" w:hAnsi="微软雅黑" w:hint="eastAsia"/>
-          <w:color w:val="000000"/>
-          <w:kern w:val="0"/>
-          <w:sz w:val="20"/>
-          <w:szCs w:val="20"/>
-        </w:rPr>
-      </w:pPr>
-    </w:p>
-    <w:p>
-      <w:pPr>
-        <w:pStyle w:val="1"/>
-        <w:spacing w:line="320" w:lineRule="exact"/>
-        <w:rPr>
-          <w:rFonts w:ascii="微软雅黑" w:eastAsia="微软雅黑" w:hAnsi="微软雅黑" w:hint="eastAsia"/>
-          <w:color w:val="000000"/>
-          <w:kern w:val="0"/>
-          <w:sz w:val="20"/>
-          <w:szCs w:val="20"/>
-        </w:rPr>
-      </w:pPr>
-    </w:p>
-    <w:p>
-      <w:pPr>
-        <w:pStyle w:val="1"/>
-        <w:spacing w:line="320" w:lineRule="exact"/>
-        <w:rPr>
-          <w:rFonts w:ascii="微软雅黑" w:eastAsia="微软雅黑" w:hAnsi="微软雅黑" w:hint="eastAsia"/>
+          <w:rFonts w:ascii="微软雅黑" w:eastAsia="微软雅黑" w:hAnsi="微软雅黑"/>
+          <w:color w:val="000000"/>
+          <w:kern w:val="0"/>
+          <w:sz w:val="20"/>
+          <w:szCs w:val="20"/>
+        </w:rPr>
+      </w:pPr>
+    </w:p>
+    <w:p>
+      <w:pPr>
+        <w:pStyle w:val="1"/>
+        <w:spacing w:line="320" w:lineRule="exact"/>
+        <w:rPr>
+          <w:rFonts w:ascii="微软雅黑" w:eastAsia="微软雅黑" w:hAnsi="微软雅黑"/>
+          <w:color w:val="000000"/>
+          <w:kern w:val="0"/>
+          <w:sz w:val="20"/>
+          <w:szCs w:val="20"/>
+        </w:rPr>
+      </w:pPr>
+    </w:p>
+    <w:p>
+      <w:pPr>
+        <w:pStyle w:val="1"/>
+        <w:spacing w:line="320" w:lineRule="exact"/>
+        <w:rPr>
+          <w:rFonts w:ascii="微软雅黑" w:eastAsia="微软雅黑" w:hAnsi="微软雅黑"/>
+          <w:color w:val="000000"/>
+          <w:kern w:val="0"/>
+          <w:sz w:val="20"/>
+          <w:szCs w:val="20"/>
+        </w:rPr>
+      </w:pPr>
+    </w:p>
+    <w:p>
+      <w:pPr>
+        <w:pStyle w:val="1"/>
+        <w:spacing w:line="320" w:lineRule="exact"/>
+        <w:rPr>
+          <w:rFonts w:ascii="微软雅黑" w:eastAsia="微软雅黑" w:hAnsi="微软雅黑"/>
+          <w:color w:val="000000"/>
+          <w:kern w:val="0"/>
+          <w:sz w:val="20"/>
+          <w:szCs w:val="20"/>
+        </w:rPr>
+      </w:pPr>
+    </w:p>
+    <w:p>
+      <w:pPr>
+        <w:pStyle w:val="1"/>
+        <w:spacing w:line="320" w:lineRule="exact"/>
+        <w:rPr>
+          <w:rFonts w:ascii="微软雅黑" w:eastAsia="微软雅黑" w:hAnsi="微软雅黑"/>
+          <w:color w:val="000000"/>
+          <w:kern w:val="0"/>
+          <w:sz w:val="20"/>
+          <w:szCs w:val="20"/>
+        </w:rPr>
+      </w:pPr>
+    </w:p>
+    <w:p>
+      <w:pPr>
+        <w:pStyle w:val="1"/>
+        <w:spacing w:line="320" w:lineRule="exact"/>
+        <w:rPr>
+          <w:rFonts w:ascii="微软雅黑" w:eastAsia="微软雅黑" w:hAnsi="微软雅黑"/>
           <w:color w:val="000000"/>
           <w:kern w:val="0"/>
           <w:sz w:val="20"/>
@@ -909,20 +897,20 @@
         <w:pStyle w:val="1"/>
         <w:spacing w:line="320" w:lineRule="exact"/>
         <w:rPr>
-          <w:rFonts w:ascii="微软雅黑" w:eastAsia="微软雅黑" w:hAnsi="微软雅黑" w:hint="eastAsia"/>
-          <w:color w:val="000000"/>
-          <w:kern w:val="0"/>
-          <w:sz w:val="20"/>
-          <w:szCs w:val="20"/>
-        </w:rPr>
-      </w:pPr>
-    </w:p>
-    <w:p>
-      <w:pPr>
-        <w:pStyle w:val="1"/>
-        <w:spacing w:line="320" w:lineRule="exact"/>
-        <w:rPr>
-          <w:rFonts w:ascii="微软雅黑" w:eastAsia="微软雅黑" w:hAnsi="微软雅黑" w:hint="eastAsia"/>
+          <w:rFonts w:ascii="微软雅黑" w:eastAsia="微软雅黑" w:hAnsi="微软雅黑"/>
+          <w:color w:val="000000"/>
+          <w:kern w:val="0"/>
+          <w:sz w:val="20"/>
+          <w:szCs w:val="20"/>
+        </w:rPr>
+      </w:pPr>
+    </w:p>
+    <w:p>
+      <w:pPr>
+        <w:pStyle w:val="1"/>
+        <w:spacing w:line="320" w:lineRule="exact"/>
+        <w:rPr>
+          <w:rFonts w:ascii="微软雅黑" w:eastAsia="微软雅黑" w:hAnsi="微软雅黑"/>
           <w:color w:val="000000"/>
           <w:kern w:val="0"/>
           <w:sz w:val="20"/>
@@ -946,7 +934,7 @@
         <w:pStyle w:val="1"/>
         <w:spacing w:line="320" w:lineRule="exact"/>
         <w:rPr>
-          <w:rFonts w:ascii="微软雅黑" w:eastAsia="微软雅黑" w:hAnsi="微软雅黑" w:hint="eastAsia"/>
+          <w:rFonts w:ascii="微软雅黑" w:eastAsia="微软雅黑" w:hAnsi="微软雅黑"/>
           <w:color w:val="000000"/>
           <w:kern w:val="0"/>
           <w:sz w:val="20"/>
@@ -1234,7 +1222,7 @@
         <w:widowControl/>
         <w:jc w:val="left"/>
         <w:rPr>
-          <w:rFonts w:ascii="微软雅黑" w:eastAsia="微软雅黑" w:hAnsi="微软雅黑" w:cs="宋体" w:hint="eastAsia"/>
+          <w:rFonts w:ascii="微软雅黑" w:eastAsia="微软雅黑" w:hAnsi="微软雅黑" w:cs="宋体"/>
           <w:color w:val="000000"/>
           <w:kern w:val="0"/>
           <w:sz w:val="20"/>
@@ -1554,7 +1542,7 @@
         <w:widowControl/>
         <w:jc w:val="left"/>
         <w:rPr>
-          <w:rFonts w:ascii="微软雅黑" w:eastAsia="微软雅黑" w:hAnsi="微软雅黑" w:cs="宋体" w:hint="eastAsia"/>
+          <w:rFonts w:ascii="微软雅黑" w:eastAsia="微软雅黑" w:hAnsi="微软雅黑" w:cs="宋体"/>
           <w:color w:val="000000"/>
           <w:kern w:val="0"/>
           <w:sz w:val="20"/>
@@ -1869,18 +1857,65 @@
         <w:pStyle w:val="1"/>
         <w:spacing w:line="320" w:lineRule="exact"/>
         <w:rPr>
+          <w:rFonts w:ascii="微软雅黑" w:eastAsia="微软雅黑" w:hAnsi="微软雅黑"/>
+          <w:color w:val="000000"/>
+          <w:kern w:val="0"/>
+          <w:sz w:val="20"/>
+          <w:szCs w:val="20"/>
+        </w:rPr>
+      </w:pPr>
+    </w:p>
+    <w:p>
+      <w:pPr>
+        <w:pStyle w:val="1"/>
+        <w:spacing w:line="320" w:lineRule="exact"/>
+        <w:rPr>
+          <w:rFonts w:ascii="微软雅黑" w:eastAsia="微软雅黑" w:hAnsi="微软雅黑"/>
+          <w:color w:val="000000"/>
+          <w:kern w:val="0"/>
+          <w:sz w:val="20"/>
+          <w:szCs w:val="20"/>
+        </w:rPr>
+      </w:pPr>
+    </w:p>
+    <w:p>
+      <w:pPr>
+        <w:pStyle w:val="1"/>
+        <w:spacing w:line="320" w:lineRule="exact"/>
+        <w:rPr>
+          <w:rFonts w:ascii="微软雅黑" w:eastAsia="微软雅黑" w:hAnsi="微软雅黑"/>
+          <w:color w:val="000000"/>
+          <w:kern w:val="0"/>
+          <w:sz w:val="20"/>
+          <w:szCs w:val="20"/>
+        </w:rPr>
+      </w:pPr>
+    </w:p>
+    <w:p>
+      <w:pPr>
+        <w:pStyle w:val="1"/>
+        <w:spacing w:line="320" w:lineRule="exact"/>
+        <w:rPr>
+          <w:rFonts w:ascii="微软雅黑" w:eastAsia="微软雅黑" w:hAnsi="微软雅黑"/>
+          <w:color w:val="000000"/>
+          <w:kern w:val="0"/>
+          <w:sz w:val="20"/>
+          <w:szCs w:val="20"/>
+        </w:rPr>
+      </w:pPr>
+      <w:r>
+        <w:rPr>
           <w:rFonts w:ascii="微软雅黑" w:eastAsia="微软雅黑" w:hAnsi="微软雅黑" w:hint="eastAsia"/>
           <w:color w:val="000000"/>
           <w:kern w:val="0"/>
           <w:sz w:val="20"/>
           <w:szCs w:val="20"/>
         </w:rPr>
-      </w:pPr>
-    </w:p>
-    <w:p>
-      <w:pPr>
-        <w:pStyle w:val="1"/>
-        <w:spacing w:line="320" w:lineRule="exact"/>
+        <w:lastRenderedPageBreak/>
+        <w:t>一本</w:t>
+      </w:r>
+      <w:proofErr w:type="gramStart"/>
+      <w:r>
         <w:rPr>
           <w:rFonts w:ascii="微软雅黑" w:eastAsia="微软雅黑" w:hAnsi="微软雅黑" w:hint="eastAsia"/>
           <w:color w:val="000000"/>
@@ -1888,12 +1923,10 @@
           <w:sz w:val="20"/>
           <w:szCs w:val="20"/>
         </w:rPr>
-      </w:pPr>
-    </w:p>
-    <w:p>
-      <w:pPr>
-        <w:pStyle w:val="1"/>
-        <w:spacing w:line="320" w:lineRule="exact"/>
+        <w:t>书所有</w:t>
+      </w:r>
+      <w:proofErr w:type="gramEnd"/>
+      <w:r>
         <w:rPr>
           <w:rFonts w:ascii="微软雅黑" w:eastAsia="微软雅黑" w:hAnsi="微软雅黑" w:hint="eastAsia"/>
           <w:color w:val="000000"/>
@@ -1901,38 +1934,15 @@
           <w:sz w:val="20"/>
           <w:szCs w:val="20"/>
         </w:rPr>
-      </w:pPr>
-    </w:p>
-    <w:p>
-      <w:pPr>
-        <w:pStyle w:val="1"/>
-        <w:spacing w:line="320" w:lineRule="exact"/>
-        <w:rPr>
-          <w:rFonts w:ascii="微软雅黑" w:eastAsia="微软雅黑" w:hAnsi="微软雅黑" w:hint="eastAsia"/>
-          <w:color w:val="000000"/>
-          <w:kern w:val="0"/>
-          <w:sz w:val="20"/>
-          <w:szCs w:val="20"/>
-        </w:rPr>
-      </w:pPr>
-      <w:r>
-        <w:rPr>
-          <w:rFonts w:ascii="微软雅黑" w:eastAsia="微软雅黑" w:hAnsi="微软雅黑" w:hint="eastAsia"/>
-          <w:color w:val="000000"/>
-          <w:kern w:val="0"/>
-          <w:sz w:val="20"/>
-          <w:szCs w:val="20"/>
-        </w:rPr>
-        <w:lastRenderedPageBreak/>
-        <w:t>一本书所有的文章都采集(如果没有邮箱的可以放弃采集):书的目录:</w:t>
-      </w:r>
-    </w:p>
-    <w:p>
-      <w:pPr>
-        <w:pStyle w:val="1"/>
-        <w:spacing w:line="320" w:lineRule="exact"/>
-        <w:rPr>
-          <w:rFonts w:ascii="微软雅黑" w:eastAsia="微软雅黑" w:hAnsi="微软雅黑" w:hint="eastAsia"/>
+        <w:t>的文章都采集(如果没有邮箱的可以放弃采集):书的目录:</w:t>
+      </w:r>
+    </w:p>
+    <w:p>
+      <w:pPr>
+        <w:pStyle w:val="1"/>
+        <w:spacing w:line="320" w:lineRule="exact"/>
+        <w:rPr>
+          <w:rFonts w:ascii="微软雅黑" w:eastAsia="微软雅黑" w:hAnsi="微软雅黑"/>
           <w:color w:val="000000"/>
           <w:kern w:val="0"/>
           <w:sz w:val="20"/>
@@ -1955,7 +1965,7 @@
         <w:pStyle w:val="1"/>
         <w:spacing w:line="320" w:lineRule="exact"/>
         <w:rPr>
-          <w:rFonts w:ascii="微软雅黑" w:eastAsia="微软雅黑" w:hAnsi="微软雅黑" w:hint="eastAsia"/>
+          <w:rFonts w:ascii="微软雅黑" w:eastAsia="微软雅黑" w:hAnsi="微软雅黑"/>
           <w:color w:val="000000"/>
           <w:kern w:val="0"/>
           <w:sz w:val="20"/>
@@ -1997,7 +2007,7 @@
                     </pic:cNvPicPr>
                   </pic:nvPicPr>
                   <pic:blipFill>
-                    <a:blip r:embed="rId8"/>
+                    <a:blip r:embed="rId9"/>
                     <a:srcRect/>
                     <a:stretch>
                       <a:fillRect/>
@@ -2031,18 +2041,112 @@
         <w:pStyle w:val="1"/>
         <w:spacing w:line="320" w:lineRule="exact"/>
         <w:rPr>
+          <w:rFonts w:ascii="微软雅黑" w:eastAsia="微软雅黑" w:hAnsi="微软雅黑"/>
+          <w:color w:val="000000"/>
+          <w:kern w:val="0"/>
+          <w:sz w:val="20"/>
+          <w:szCs w:val="20"/>
+        </w:rPr>
+      </w:pPr>
+    </w:p>
+    <w:p>
+      <w:pPr>
+        <w:pStyle w:val="1"/>
+        <w:spacing w:line="320" w:lineRule="exact"/>
+        <w:rPr>
+          <w:rFonts w:ascii="微软雅黑" w:eastAsia="微软雅黑" w:hAnsi="微软雅黑"/>
+          <w:color w:val="000000"/>
+          <w:kern w:val="0"/>
+          <w:sz w:val="20"/>
+          <w:szCs w:val="20"/>
+        </w:rPr>
+      </w:pPr>
+    </w:p>
+    <w:p>
+      <w:pPr>
+        <w:pStyle w:val="1"/>
+        <w:spacing w:line="320" w:lineRule="exact"/>
+        <w:rPr>
+          <w:rFonts w:ascii="微软雅黑" w:eastAsia="微软雅黑" w:hAnsi="微软雅黑"/>
+          <w:color w:val="000000"/>
+          <w:kern w:val="0"/>
+          <w:sz w:val="20"/>
+          <w:szCs w:val="20"/>
+        </w:rPr>
+      </w:pPr>
+    </w:p>
+    <w:p>
+      <w:pPr>
+        <w:pStyle w:val="1"/>
+        <w:spacing w:line="320" w:lineRule="exact"/>
+        <w:rPr>
+          <w:rFonts w:ascii="微软雅黑" w:eastAsia="微软雅黑" w:hAnsi="微软雅黑"/>
+          <w:color w:val="000000"/>
+          <w:kern w:val="0"/>
+          <w:sz w:val="20"/>
+          <w:szCs w:val="20"/>
+        </w:rPr>
+      </w:pPr>
+    </w:p>
+    <w:p>
+      <w:pPr>
+        <w:pStyle w:val="1"/>
+        <w:spacing w:line="320" w:lineRule="exact"/>
+        <w:rPr>
+          <w:rFonts w:ascii="微软雅黑" w:eastAsia="微软雅黑" w:hAnsi="微软雅黑"/>
+          <w:color w:val="000000"/>
+          <w:kern w:val="0"/>
+          <w:sz w:val="20"/>
+          <w:szCs w:val="20"/>
+        </w:rPr>
+      </w:pPr>
+    </w:p>
+    <w:p>
+      <w:pPr>
+        <w:pStyle w:val="1"/>
+        <w:spacing w:line="320" w:lineRule="exact"/>
+        <w:rPr>
+          <w:rFonts w:ascii="微软雅黑" w:eastAsia="微软雅黑" w:hAnsi="微软雅黑"/>
+          <w:color w:val="000000"/>
+          <w:kern w:val="0"/>
+          <w:sz w:val="20"/>
+          <w:szCs w:val="20"/>
+        </w:rPr>
+      </w:pPr>
+    </w:p>
+    <w:p>
+      <w:pPr>
+        <w:pStyle w:val="1"/>
+        <w:spacing w:line="320" w:lineRule="exact"/>
+        <w:rPr>
+          <w:rFonts w:ascii="微软雅黑" w:eastAsia="微软雅黑" w:hAnsi="微软雅黑"/>
+          <w:color w:val="000000"/>
+          <w:kern w:val="0"/>
+          <w:sz w:val="20"/>
+          <w:szCs w:val="20"/>
+        </w:rPr>
+      </w:pPr>
+      <w:r>
+        <w:rPr>
           <w:rFonts w:ascii="微软雅黑" w:eastAsia="微软雅黑" w:hAnsi="微软雅黑" w:hint="eastAsia"/>
           <w:color w:val="000000"/>
           <w:kern w:val="0"/>
           <w:sz w:val="20"/>
           <w:szCs w:val="20"/>
         </w:rPr>
-      </w:pPr>
-    </w:p>
-    <w:p>
-      <w:pPr>
-        <w:pStyle w:val="1"/>
-        <w:spacing w:line="320" w:lineRule="exact"/>
+        <w:t>采集到的所有资料都用数据库保存.并可以人工增加或修改里面的数据.数据库可以用</w:t>
+      </w:r>
+      <w:r>
+        <w:rPr>
+          <w:rFonts w:ascii="微软雅黑" w:eastAsia="微软雅黑" w:hAnsi="微软雅黑"/>
+          <w:color w:val="000000"/>
+          <w:kern w:val="0"/>
+          <w:sz w:val="20"/>
+          <w:szCs w:val="20"/>
+        </w:rPr>
+        <w:t>Access</w:t>
+      </w:r>
+      <w:r>
         <w:rPr>
           <w:rFonts w:ascii="微软雅黑" w:eastAsia="微软雅黑" w:hAnsi="微软雅黑" w:hint="eastAsia"/>
           <w:color w:val="000000"/>
@@ -2050,100 +2154,6 @@
           <w:sz w:val="20"/>
           <w:szCs w:val="20"/>
         </w:rPr>
-      </w:pPr>
-    </w:p>
-    <w:p>
-      <w:pPr>
-        <w:pStyle w:val="1"/>
-        <w:spacing w:line="320" w:lineRule="exact"/>
-        <w:rPr>
-          <w:rFonts w:ascii="微软雅黑" w:eastAsia="微软雅黑" w:hAnsi="微软雅黑" w:hint="eastAsia"/>
-          <w:color w:val="000000"/>
-          <w:kern w:val="0"/>
-          <w:sz w:val="20"/>
-          <w:szCs w:val="20"/>
-        </w:rPr>
-      </w:pPr>
-    </w:p>
-    <w:p>
-      <w:pPr>
-        <w:pStyle w:val="1"/>
-        <w:spacing w:line="320" w:lineRule="exact"/>
-        <w:rPr>
-          <w:rFonts w:ascii="微软雅黑" w:eastAsia="微软雅黑" w:hAnsi="微软雅黑" w:hint="eastAsia"/>
-          <w:color w:val="000000"/>
-          <w:kern w:val="0"/>
-          <w:sz w:val="20"/>
-          <w:szCs w:val="20"/>
-        </w:rPr>
-      </w:pPr>
-    </w:p>
-    <w:p>
-      <w:pPr>
-        <w:pStyle w:val="1"/>
-        <w:spacing w:line="320" w:lineRule="exact"/>
-        <w:rPr>
-          <w:rFonts w:ascii="微软雅黑" w:eastAsia="微软雅黑" w:hAnsi="微软雅黑" w:hint="eastAsia"/>
-          <w:color w:val="000000"/>
-          <w:kern w:val="0"/>
-          <w:sz w:val="20"/>
-          <w:szCs w:val="20"/>
-        </w:rPr>
-      </w:pPr>
-    </w:p>
-    <w:p>
-      <w:pPr>
-        <w:pStyle w:val="1"/>
-        <w:spacing w:line="320" w:lineRule="exact"/>
-        <w:rPr>
-          <w:rFonts w:ascii="微软雅黑" w:eastAsia="微软雅黑" w:hAnsi="微软雅黑" w:hint="eastAsia"/>
-          <w:color w:val="000000"/>
-          <w:kern w:val="0"/>
-          <w:sz w:val="20"/>
-          <w:szCs w:val="20"/>
-        </w:rPr>
-      </w:pPr>
-    </w:p>
-    <w:p>
-      <w:pPr>
-        <w:pStyle w:val="1"/>
-        <w:spacing w:line="320" w:lineRule="exact"/>
-        <w:rPr>
-          <w:rFonts w:ascii="微软雅黑" w:eastAsia="微软雅黑" w:hAnsi="微软雅黑" w:hint="eastAsia"/>
-          <w:color w:val="000000"/>
-          <w:kern w:val="0"/>
-          <w:sz w:val="20"/>
-          <w:szCs w:val="20"/>
-        </w:rPr>
-      </w:pPr>
-      <w:r>
-        <w:rPr>
-          <w:rFonts w:ascii="微软雅黑" w:eastAsia="微软雅黑" w:hAnsi="微软雅黑" w:hint="eastAsia"/>
-          <w:color w:val="000000"/>
-          <w:kern w:val="0"/>
-          <w:sz w:val="20"/>
-          <w:szCs w:val="20"/>
-        </w:rPr>
-        <w:t>采集到的所有资料都用数据库保存.并可以人工增加或修改里面的数据.数据库可以用</w:t>
-      </w:r>
-      <w:r>
-        <w:rPr>
-          <w:rFonts w:ascii="微软雅黑" w:eastAsia="微软雅黑" w:hAnsi="微软雅黑"/>
-          <w:color w:val="000000"/>
-          <w:kern w:val="0"/>
-          <w:sz w:val="20"/>
-          <w:szCs w:val="20"/>
-        </w:rPr>
-        <w:t>Access</w:t>
-      </w:r>
-      <w:r>
-        <w:rPr>
-          <w:rFonts w:ascii="微软雅黑" w:eastAsia="微软雅黑" w:hAnsi="微软雅黑" w:hint="eastAsia"/>
-          <w:color w:val="000000"/>
-          <w:kern w:val="0"/>
-          <w:sz w:val="20"/>
-          <w:szCs w:val="20"/>
-        </w:rPr>
         <w:t>数据库.</w:t>
       </w:r>
     </w:p>
@@ -2151,6 +2161,15 @@
       <w:pPr>
         <w:pStyle w:val="1"/>
         <w:spacing w:line="320" w:lineRule="exact"/>
+        <w:rPr>
+          <w:rFonts w:ascii="微软雅黑" w:eastAsia="微软雅黑" w:hAnsi="微软雅黑"/>
+          <w:color w:val="FF0000"/>
+          <w:kern w:val="0"/>
+          <w:sz w:val="28"/>
+          <w:szCs w:val="20"/>
+        </w:rPr>
+      </w:pPr>
+      <w:r>
         <w:rPr>
           <w:rFonts w:ascii="微软雅黑" w:eastAsia="微软雅黑" w:hAnsi="微软雅黑" w:hint="eastAsia"/>
           <w:color w:val="FF0000"/>
@@ -2158,7 +2177,8 @@
           <w:sz w:val="28"/>
           <w:szCs w:val="20"/>
         </w:rPr>
-      </w:pPr>
+        <w:t>软件</w:t>
+      </w:r>
       <w:r>
         <w:rPr>
           <w:rFonts w:ascii="微软雅黑" w:eastAsia="微软雅黑" w:hAnsi="微软雅黑" w:hint="eastAsia"/>
@@ -2167,7 +2187,7 @@
           <w:sz w:val="28"/>
           <w:szCs w:val="20"/>
         </w:rPr>
-        <w:t>软件</w:t>
+        <w:t>最重要的功能是</w:t>
       </w:r>
       <w:r>
         <w:rPr>
@@ -2177,16 +2197,6 @@
           <w:sz w:val="28"/>
           <w:szCs w:val="20"/>
         </w:rPr>
-        <w:t>最重要的功能是</w:t>
-      </w:r>
-      <w:r>
-        <w:rPr>
-          <w:rFonts w:ascii="微软雅黑" w:eastAsia="微软雅黑" w:hAnsi="微软雅黑" w:hint="eastAsia"/>
-          <w:color w:val="FF0000"/>
-          <w:kern w:val="0"/>
-          <w:sz w:val="28"/>
-          <w:szCs w:val="20"/>
-        </w:rPr>
         <w:t>:能比对目录,如发现新期刊就采集新期刊:</w:t>
       </w:r>
     </w:p>
@@ -2195,7 +2205,7 @@
         <w:pStyle w:val="1"/>
         <w:spacing w:line="320" w:lineRule="exact"/>
         <w:rPr>
-          <w:rFonts w:ascii="微软雅黑" w:eastAsia="微软雅黑" w:hAnsi="微软雅黑" w:hint="eastAsia"/>
+          <w:rFonts w:ascii="微软雅黑" w:eastAsia="微软雅黑" w:hAnsi="微软雅黑"/>
           <w:color w:val="000000" w:themeColor="text1"/>
           <w:kern w:val="0"/>
           <w:sz w:val="28"/>
@@ -2237,7 +2247,7 @@
                     </pic:cNvPicPr>
                   </pic:nvPicPr>
                   <pic:blipFill>
-                    <a:blip r:embed="rId9"/>
+                    <a:blip r:embed="rId10"/>
                     <a:srcRect/>
                     <a:stretch>
                       <a:fillRect/>
@@ -2303,109 +2313,129 @@
         <w:pStyle w:val="1"/>
         <w:spacing w:line="320" w:lineRule="exact"/>
         <w:rPr>
+          <w:rFonts w:ascii="微软雅黑" w:eastAsia="微软雅黑" w:hAnsi="微软雅黑"/>
+          <w:color w:val="000000"/>
+          <w:kern w:val="0"/>
+          <w:sz w:val="20"/>
+          <w:szCs w:val="20"/>
+        </w:rPr>
+      </w:pPr>
+    </w:p>
+    <w:p>
+      <w:pPr>
+        <w:pStyle w:val="1"/>
+        <w:spacing w:line="320" w:lineRule="exact"/>
+        <w:rPr>
+          <w:rFonts w:ascii="微软雅黑" w:eastAsia="微软雅黑" w:hAnsi="微软雅黑"/>
+          <w:color w:val="000000"/>
+          <w:kern w:val="0"/>
+          <w:sz w:val="20"/>
+          <w:szCs w:val="20"/>
+        </w:rPr>
+      </w:pPr>
+    </w:p>
+    <w:p>
+      <w:pPr>
+        <w:pStyle w:val="1"/>
+        <w:spacing w:line="320" w:lineRule="exact"/>
+        <w:rPr>
+          <w:rFonts w:ascii="微软雅黑" w:eastAsia="微软雅黑" w:hAnsi="微软雅黑"/>
+          <w:color w:val="000000"/>
+          <w:kern w:val="0"/>
+          <w:sz w:val="20"/>
+          <w:szCs w:val="20"/>
+        </w:rPr>
+      </w:pPr>
+    </w:p>
+    <w:p>
+      <w:pPr>
+        <w:pStyle w:val="1"/>
+        <w:spacing w:line="320" w:lineRule="exact"/>
+        <w:rPr>
+          <w:rFonts w:ascii="微软雅黑" w:eastAsia="微软雅黑" w:hAnsi="微软雅黑"/>
+          <w:color w:val="000000"/>
+          <w:kern w:val="0"/>
+          <w:sz w:val="20"/>
+          <w:szCs w:val="20"/>
+        </w:rPr>
+      </w:pPr>
+    </w:p>
+    <w:p>
+      <w:pPr>
+        <w:pStyle w:val="1"/>
+        <w:spacing w:line="320" w:lineRule="exact"/>
+        <w:rPr>
+          <w:rFonts w:ascii="微软雅黑" w:eastAsia="微软雅黑" w:hAnsi="微软雅黑"/>
+          <w:color w:val="000000"/>
+          <w:kern w:val="0"/>
+          <w:sz w:val="20"/>
+          <w:szCs w:val="20"/>
+        </w:rPr>
+      </w:pPr>
+    </w:p>
+    <w:p>
+      <w:pPr>
+        <w:pStyle w:val="1"/>
+        <w:spacing w:line="320" w:lineRule="exact"/>
+        <w:rPr>
+          <w:rFonts w:ascii="微软雅黑" w:eastAsia="微软雅黑" w:hAnsi="微软雅黑"/>
+          <w:color w:val="000000"/>
+          <w:kern w:val="0"/>
+          <w:sz w:val="20"/>
+          <w:szCs w:val="20"/>
+        </w:rPr>
+      </w:pPr>
+    </w:p>
+    <w:p>
+      <w:pPr>
+        <w:pStyle w:val="1"/>
+        <w:spacing w:line="320" w:lineRule="exact"/>
+        <w:rPr>
+          <w:rFonts w:ascii="微软雅黑" w:eastAsia="微软雅黑" w:hAnsi="微软雅黑"/>
+          <w:color w:val="000000"/>
+          <w:kern w:val="0"/>
+          <w:sz w:val="20"/>
+          <w:szCs w:val="20"/>
+        </w:rPr>
+      </w:pPr>
+    </w:p>
+    <w:p>
+      <w:pPr>
+        <w:pStyle w:val="1"/>
+        <w:spacing w:line="320" w:lineRule="exact"/>
+        <w:rPr>
+          <w:rFonts w:ascii="微软雅黑" w:eastAsia="微软雅黑" w:hAnsi="微软雅黑"/>
+          <w:color w:val="000000"/>
+          <w:kern w:val="0"/>
+          <w:sz w:val="20"/>
+          <w:szCs w:val="20"/>
+        </w:rPr>
+      </w:pPr>
+    </w:p>
+    <w:p>
+      <w:pPr>
+        <w:pStyle w:val="1"/>
+        <w:spacing w:line="320" w:lineRule="exact"/>
+        <w:rPr>
+          <w:rFonts w:ascii="微软雅黑" w:eastAsia="微软雅黑" w:hAnsi="微软雅黑"/>
+          <w:color w:val="000000" w:themeColor="text1"/>
+          <w:kern w:val="0"/>
+          <w:sz w:val="28"/>
+          <w:szCs w:val="20"/>
+        </w:rPr>
+      </w:pPr>
+      <w:r>
+        <w:rPr>
           <w:rFonts w:ascii="微软雅黑" w:eastAsia="微软雅黑" w:hAnsi="微软雅黑" w:hint="eastAsia"/>
           <w:color w:val="000000"/>
           <w:kern w:val="0"/>
-          <w:sz w:val="20"/>
-          <w:szCs w:val="20"/>
-        </w:rPr>
-      </w:pPr>
-    </w:p>
-    <w:p>
-      <w:pPr>
-        <w:pStyle w:val="1"/>
-        <w:spacing w:line="320" w:lineRule="exact"/>
-        <w:rPr>
-          <w:rFonts w:ascii="微软雅黑" w:eastAsia="微软雅黑" w:hAnsi="微软雅黑" w:hint="eastAsia"/>
-          <w:color w:val="000000"/>
-          <w:kern w:val="0"/>
-          <w:sz w:val="20"/>
-          <w:szCs w:val="20"/>
-        </w:rPr>
-      </w:pPr>
-    </w:p>
-    <w:p>
-      <w:pPr>
-        <w:pStyle w:val="1"/>
-        <w:spacing w:line="320" w:lineRule="exact"/>
-        <w:rPr>
-          <w:rFonts w:ascii="微软雅黑" w:eastAsia="微软雅黑" w:hAnsi="微软雅黑" w:hint="eastAsia"/>
-          <w:color w:val="000000"/>
-          <w:kern w:val="0"/>
-          <w:sz w:val="20"/>
-          <w:szCs w:val="20"/>
-        </w:rPr>
-      </w:pPr>
-    </w:p>
-    <w:p>
-      <w:pPr>
-        <w:pStyle w:val="1"/>
-        <w:spacing w:line="320" w:lineRule="exact"/>
-        <w:rPr>
-          <w:rFonts w:ascii="微软雅黑" w:eastAsia="微软雅黑" w:hAnsi="微软雅黑" w:hint="eastAsia"/>
-          <w:color w:val="000000"/>
-          <w:kern w:val="0"/>
-          <w:sz w:val="20"/>
-          <w:szCs w:val="20"/>
-        </w:rPr>
-      </w:pPr>
-    </w:p>
-    <w:p>
-      <w:pPr>
-        <w:pStyle w:val="1"/>
-        <w:spacing w:line="320" w:lineRule="exact"/>
-        <w:rPr>
-          <w:rFonts w:ascii="微软雅黑" w:eastAsia="微软雅黑" w:hAnsi="微软雅黑" w:hint="eastAsia"/>
-          <w:color w:val="000000"/>
-          <w:kern w:val="0"/>
-          <w:sz w:val="20"/>
-          <w:szCs w:val="20"/>
-        </w:rPr>
-      </w:pPr>
-    </w:p>
-    <w:p>
-      <w:pPr>
-        <w:pStyle w:val="1"/>
-        <w:spacing w:line="320" w:lineRule="exact"/>
-        <w:rPr>
-          <w:rFonts w:ascii="微软雅黑" w:eastAsia="微软雅黑" w:hAnsi="微软雅黑" w:hint="eastAsia"/>
-          <w:color w:val="000000"/>
-          <w:kern w:val="0"/>
-          <w:sz w:val="20"/>
-          <w:szCs w:val="20"/>
-        </w:rPr>
-      </w:pPr>
-    </w:p>
-    <w:p>
-      <w:pPr>
-        <w:pStyle w:val="1"/>
-        <w:spacing w:line="320" w:lineRule="exact"/>
-        <w:rPr>
-          <w:rFonts w:ascii="微软雅黑" w:eastAsia="微软雅黑" w:hAnsi="微软雅黑" w:hint="eastAsia"/>
-          <w:color w:val="000000"/>
-          <w:kern w:val="0"/>
-          <w:sz w:val="20"/>
-          <w:szCs w:val="20"/>
-        </w:rPr>
-      </w:pPr>
-    </w:p>
-    <w:p>
-      <w:pPr>
-        <w:pStyle w:val="1"/>
-        <w:spacing w:line="320" w:lineRule="exact"/>
-        <w:rPr>
-          <w:rFonts w:ascii="微软雅黑" w:eastAsia="微软雅黑" w:hAnsi="微软雅黑" w:hint="eastAsia"/>
-          <w:color w:val="000000"/>
-          <w:kern w:val="0"/>
-          <w:sz w:val="20"/>
-          <w:szCs w:val="20"/>
-        </w:rPr>
-      </w:pPr>
-    </w:p>
-    <w:p>
-      <w:pPr>
-        <w:pStyle w:val="1"/>
-        <w:spacing w:line="320" w:lineRule="exact"/>
+          <w:sz w:val="24"/>
+          <w:szCs w:val="20"/>
+        </w:rPr>
+        <w:t>到2013年12月25日运行软件采集,发现了新出版的期刊</w:t>
+      </w:r>
+      <w:proofErr w:type="spellStart"/>
+      <w:r>
         <w:rPr>
           <w:rFonts w:ascii="微软雅黑" w:eastAsia="微软雅黑" w:hAnsi="微软雅黑" w:hint="eastAsia"/>
           <w:color w:val="000000" w:themeColor="text1"/>
@@ -2413,18 +2443,9 @@
           <w:sz w:val="28"/>
           <w:szCs w:val="20"/>
         </w:rPr>
-      </w:pPr>
-      <w:r>
-        <w:rPr>
-          <w:rFonts w:ascii="微软雅黑" w:eastAsia="微软雅黑" w:hAnsi="微软雅黑" w:hint="eastAsia"/>
-          <w:color w:val="000000"/>
-          <w:kern w:val="0"/>
-          <w:sz w:val="24"/>
-          <w:szCs w:val="20"/>
-        </w:rPr>
-        <w:t>到2013年12月25日运行软件采集,发现了新出版的期刊</w:t>
-      </w:r>
-      <w:proofErr w:type="spellStart"/>
+        <w:t>volme</w:t>
+      </w:r>
+      <w:proofErr w:type="spellEnd"/>
       <w:r>
         <w:rPr>
           <w:rFonts w:ascii="微软雅黑" w:eastAsia="微软雅黑" w:hAnsi="微软雅黑" w:hint="eastAsia"/>
@@ -2433,9 +2454,21 @@
           <w:sz w:val="28"/>
           <w:szCs w:val="20"/>
         </w:rPr>
-        <w:t>volme</w:t>
-      </w:r>
-      <w:proofErr w:type="spellEnd"/>
+        <w:t xml:space="preserve"> 28,Issue4</w:t>
+      </w:r>
+    </w:p>
+    <w:p>
+      <w:pPr>
+        <w:pStyle w:val="1"/>
+        <w:spacing w:line="320" w:lineRule="exact"/>
+        <w:rPr>
+          <w:rFonts w:ascii="微软雅黑" w:eastAsia="微软雅黑" w:hAnsi="微软雅黑"/>
+          <w:color w:val="000000"/>
+          <w:kern w:val="0"/>
+          <w:sz w:val="24"/>
+          <w:szCs w:val="20"/>
+        </w:rPr>
+      </w:pPr>
       <w:r>
         <w:rPr>
           <w:rFonts w:ascii="微软雅黑" w:eastAsia="微软雅黑" w:hAnsi="微软雅黑" w:hint="eastAsia"/>
@@ -2444,21 +2477,9 @@
           <w:sz w:val="28"/>
           <w:szCs w:val="20"/>
         </w:rPr>
-        <w:t xml:space="preserve"> 28,Issue4</w:t>
-      </w:r>
-    </w:p>
-    <w:p>
-      <w:pPr>
-        <w:pStyle w:val="1"/>
-        <w:spacing w:line="320" w:lineRule="exact"/>
-        <w:rPr>
-          <w:rFonts w:ascii="微软雅黑" w:eastAsia="微软雅黑" w:hAnsi="微软雅黑" w:hint="eastAsia"/>
-          <w:color w:val="000000"/>
-          <w:kern w:val="0"/>
-          <w:sz w:val="24"/>
-          <w:szCs w:val="20"/>
-        </w:rPr>
-      </w:pPr>
+        <w:t>就只采集</w:t>
+      </w:r>
+      <w:proofErr w:type="spellStart"/>
       <w:r>
         <w:rPr>
           <w:rFonts w:ascii="微软雅黑" w:eastAsia="微软雅黑" w:hAnsi="微软雅黑" w:hint="eastAsia"/>
@@ -2467,9 +2488,9 @@
           <w:sz w:val="28"/>
           <w:szCs w:val="20"/>
         </w:rPr>
-        <w:t>就只采集</w:t>
-      </w:r>
-      <w:proofErr w:type="spellStart"/>
+        <w:t>volme</w:t>
+      </w:r>
+      <w:proofErr w:type="spellEnd"/>
       <w:r>
         <w:rPr>
           <w:rFonts w:ascii="微软雅黑" w:eastAsia="微软雅黑" w:hAnsi="微软雅黑" w:hint="eastAsia"/>
@@ -2478,35 +2499,24 @@
           <w:sz w:val="28"/>
           <w:szCs w:val="20"/>
         </w:rPr>
-        <w:t>volme</w:t>
-      </w:r>
-      <w:proofErr w:type="spellEnd"/>
+        <w:t xml:space="preserve"> 28,Issue4,将这本补充采集到数据库中.</w:t>
+      </w:r>
+    </w:p>
+    <w:p>
+      <w:pPr>
+        <w:pStyle w:val="1"/>
+        <w:spacing w:line="320" w:lineRule="exact"/>
+        <w:rPr>
+          <w:rFonts w:ascii="微软雅黑" w:eastAsia="微软雅黑" w:hAnsi="微软雅黑"/>
+          <w:color w:val="000000"/>
+          <w:kern w:val="0"/>
+          <w:sz w:val="20"/>
+          <w:szCs w:val="20"/>
+        </w:rPr>
+      </w:pPr>
       <w:r>
         <w:rPr>
           <w:rFonts w:ascii="微软雅黑" w:eastAsia="微软雅黑" w:hAnsi="微软雅黑" w:hint="eastAsia"/>
-          <w:color w:val="000000" w:themeColor="text1"/>
-          <w:kern w:val="0"/>
-          <w:sz w:val="28"/>
-          <w:szCs w:val="20"/>
-        </w:rPr>
-        <w:t xml:space="preserve"> 28,Issue4,将这本补充采集到数据库中.</w:t>
-      </w:r>
-    </w:p>
-    <w:p>
-      <w:pPr>
-        <w:pStyle w:val="1"/>
-        <w:spacing w:line="320" w:lineRule="exact"/>
-        <w:rPr>
-          <w:rFonts w:ascii="微软雅黑" w:eastAsia="微软雅黑" w:hAnsi="微软雅黑" w:hint="eastAsia"/>
-          <w:color w:val="000000"/>
-          <w:kern w:val="0"/>
-          <w:sz w:val="20"/>
-          <w:szCs w:val="20"/>
-        </w:rPr>
-      </w:pPr>
-      <w:r>
-        <w:rPr>
-          <w:rFonts w:ascii="微软雅黑" w:eastAsia="微软雅黑" w:hAnsi="微软雅黑" w:hint="eastAsia"/>
           <w:color w:val="000000"/>
           <w:kern w:val="0"/>
           <w:sz w:val="20"/>
@@ -2520,7 +2530,7 @@
         <w:pStyle w:val="1"/>
         <w:spacing w:line="320" w:lineRule="exact"/>
         <w:rPr>
-          <w:rFonts w:ascii="微软雅黑" w:eastAsia="微软雅黑" w:hAnsi="微软雅黑" w:hint="eastAsia"/>
+          <w:rFonts w:ascii="微软雅黑" w:eastAsia="微软雅黑" w:hAnsi="微软雅黑"/>
           <w:color w:val="000000"/>
           <w:kern w:val="0"/>
           <w:sz w:val="20"/>
@@ -2544,59 +2554,59 @@
         <w:pStyle w:val="1"/>
         <w:spacing w:line="320" w:lineRule="exact"/>
         <w:rPr>
-          <w:rFonts w:ascii="微软雅黑" w:eastAsia="微软雅黑" w:hAnsi="微软雅黑" w:hint="eastAsia"/>
-          <w:color w:val="000000"/>
-          <w:kern w:val="0"/>
-          <w:sz w:val="20"/>
-          <w:szCs w:val="20"/>
-        </w:rPr>
-      </w:pPr>
-    </w:p>
-    <w:p>
-      <w:pPr>
-        <w:pStyle w:val="1"/>
-        <w:spacing w:line="320" w:lineRule="exact"/>
-        <w:rPr>
-          <w:rFonts w:ascii="微软雅黑" w:eastAsia="微软雅黑" w:hAnsi="微软雅黑" w:hint="eastAsia"/>
-          <w:color w:val="000000"/>
-          <w:kern w:val="0"/>
-          <w:sz w:val="20"/>
-          <w:szCs w:val="20"/>
-        </w:rPr>
-      </w:pPr>
-    </w:p>
-    <w:p>
-      <w:pPr>
-        <w:pStyle w:val="1"/>
-        <w:spacing w:line="320" w:lineRule="exact"/>
-        <w:rPr>
-          <w:rFonts w:ascii="微软雅黑" w:eastAsia="微软雅黑" w:hAnsi="微软雅黑" w:hint="eastAsia"/>
-          <w:color w:val="000000"/>
-          <w:kern w:val="0"/>
-          <w:sz w:val="20"/>
-          <w:szCs w:val="20"/>
-        </w:rPr>
-      </w:pPr>
-    </w:p>
-    <w:p>
-      <w:pPr>
-        <w:pStyle w:val="1"/>
-        <w:spacing w:line="320" w:lineRule="exact"/>
-        <w:rPr>
-          <w:rFonts w:ascii="微软雅黑" w:eastAsia="微软雅黑" w:hAnsi="微软雅黑" w:hint="eastAsia"/>
-          <w:color w:val="000000"/>
-          <w:kern w:val="0"/>
-          <w:sz w:val="20"/>
-          <w:szCs w:val="20"/>
-        </w:rPr>
-      </w:pPr>
-    </w:p>
-    <w:p>
-      <w:pPr>
-        <w:pStyle w:val="1"/>
-        <w:spacing w:line="320" w:lineRule="exact"/>
-        <w:rPr>
-          <w:rFonts w:ascii="微软雅黑" w:eastAsia="微软雅黑" w:hAnsi="微软雅黑" w:hint="eastAsia"/>
+          <w:rFonts w:ascii="微软雅黑" w:eastAsia="微软雅黑" w:hAnsi="微软雅黑"/>
+          <w:color w:val="000000"/>
+          <w:kern w:val="0"/>
+          <w:sz w:val="20"/>
+          <w:szCs w:val="20"/>
+        </w:rPr>
+      </w:pPr>
+    </w:p>
+    <w:p>
+      <w:pPr>
+        <w:pStyle w:val="1"/>
+        <w:spacing w:line="320" w:lineRule="exact"/>
+        <w:rPr>
+          <w:rFonts w:ascii="微软雅黑" w:eastAsia="微软雅黑" w:hAnsi="微软雅黑"/>
+          <w:color w:val="000000"/>
+          <w:kern w:val="0"/>
+          <w:sz w:val="20"/>
+          <w:szCs w:val="20"/>
+        </w:rPr>
+      </w:pPr>
+    </w:p>
+    <w:p>
+      <w:pPr>
+        <w:pStyle w:val="1"/>
+        <w:spacing w:line="320" w:lineRule="exact"/>
+        <w:rPr>
+          <w:rFonts w:ascii="微软雅黑" w:eastAsia="微软雅黑" w:hAnsi="微软雅黑"/>
+          <w:color w:val="000000"/>
+          <w:kern w:val="0"/>
+          <w:sz w:val="20"/>
+          <w:szCs w:val="20"/>
+        </w:rPr>
+      </w:pPr>
+    </w:p>
+    <w:p>
+      <w:pPr>
+        <w:pStyle w:val="1"/>
+        <w:spacing w:line="320" w:lineRule="exact"/>
+        <w:rPr>
+          <w:rFonts w:ascii="微软雅黑" w:eastAsia="微软雅黑" w:hAnsi="微软雅黑"/>
+          <w:color w:val="000000"/>
+          <w:kern w:val="0"/>
+          <w:sz w:val="20"/>
+          <w:szCs w:val="20"/>
+        </w:rPr>
+      </w:pPr>
+    </w:p>
+    <w:p>
+      <w:pPr>
+        <w:pStyle w:val="1"/>
+        <w:spacing w:line="320" w:lineRule="exact"/>
+        <w:rPr>
+          <w:rFonts w:ascii="微软雅黑" w:eastAsia="微软雅黑" w:hAnsi="微软雅黑"/>
           <w:color w:val="000000" w:themeColor="text1"/>
           <w:kern w:val="0"/>
           <w:sz w:val="32"/>
@@ -2637,7 +2647,7 @@
           <v:shape id="_x0000_i1026" type="#_x0000_t75" alt="" style="width:12.3pt;height:12.3pt"/>
         </w:pict>
       </w:r>
-      <w:hyperlink r:id="rId10" w:tgtFrame="_blank" w:tooltip="阿里旺旺无法确定该链接的安全性" w:history="1">
+      <w:hyperlink r:id="rId11" w:tgtFrame="_blank" w:tooltip="阿里旺旺无法确定该链接的安全性" w:history="1">
         <w:r>
           <w:rPr>
             <w:rFonts w:ascii="微软雅黑" w:eastAsia="微软雅黑" w:hAnsi="微软雅黑"/>
@@ -2652,6 +2662,7 @@
     <w:p>
       <w:pPr>
         <w:rPr>
+          <w:rFonts w:hint="eastAsia"/>
           <w:color w:val="000000" w:themeColor="text1"/>
           <w:sz w:val="36"/>
         </w:rPr>
@@ -2665,6 +2676,30 @@
         </w:rPr>
         <w:t>这个网站的做法和上面介绍的一样</w:t>
       </w:r>
+    </w:p>
+    <w:p>
+      <w:pPr>
+        <w:rPr>
+          <w:color w:val="000000" w:themeColor="text1"/>
+          <w:sz w:val="36"/>
+        </w:rPr>
+      </w:pPr>
+      <w:hyperlink r:id="rId12" w:history="1">
+        <w:r>
+          <w:rPr>
+            <w:rStyle w:val="a3"/>
+          </w:rPr>
+          <w:t>http://onlinelibrary.wiley.com/journal/10.1111/(IS</w:t>
+        </w:r>
+        <w:bookmarkStart w:id="0" w:name="_GoBack"/>
+        <w:bookmarkEnd w:id="0"/>
+        <w:r>
+          <w:rPr>
+            <w:rStyle w:val="a3"/>
+          </w:rPr>
+          <w:t>SN)1463-6395</w:t>
+        </w:r>
+      </w:hyperlink>
     </w:p>
     <w:sectPr>
       <w:pgSz w:w="11906" w:h="16838"/>
@@ -2677,7 +2712,7 @@
 </file>
 
 <file path=word/styles.xml><?xml version="1.0" encoding="utf-8"?>
-<w:styles xmlns:r="http://schemas.openxmlformats.org/officeDocument/2006/relationships" xmlns:w="http://schemas.openxmlformats.org/wordprocessingml/2006/main">
+<w:styles xmlns:mc="http://schemas.openxmlformats.org/markup-compatibility/2006" xmlns:r="http://schemas.openxmlformats.org/officeDocument/2006/relationships" xmlns:w="http://schemas.openxmlformats.org/wordprocessingml/2006/main" xmlns:w14="http://schemas.microsoft.com/office/word/2010/wordml" mc:Ignorable="w14">
   <w:docDefaults>
     <w:rPrDefault>
       <w:rPr>
@@ -2887,6 +2922,7 @@
   <w:style w:type="character" w:default="1" w:styleId="a0">
     <w:name w:val="Default Paragraph Font"/>
     <w:uiPriority w:val="1"/>
+    <w:semiHidden/>
     <w:unhideWhenUsed/>
   </w:style>
   <w:style w:type="table" w:default="1" w:styleId="a1">
@@ -2894,7 +2930,6 @@
     <w:uiPriority w:val="99"/>
     <w:semiHidden/>
     <w:unhideWhenUsed/>
-    <w:qFormat/>
     <w:tblPr>
       <w:tblInd w:w="0" w:type="dxa"/>
       <w:tblCellMar>
@@ -2980,6 +3015,197 @@
       <w:sz w:val="32"/>
       <w:szCs w:val="32"/>
     </w:rPr>
+  </w:style>
+</w:styles>
+</file>
+
+<file path=word/stylesWithEffects.xml><?xml version="1.0" encoding="utf-8"?>
+<w:styles xmlns:wpc="http://schemas.microsoft.com/office/word/2010/wordprocessingCanvas" xmlns:mc="http://schemas.openxmlformats.org/markup-compatibility/2006" xmlns:o="urn:schemas-microsoft-com:office:office" xmlns:r="http://schemas.openxmlformats.org/officeDocument/2006/relationships" xmlns:m="http://schemas.openxmlformats.org/officeDocument/2006/math" xmlns:v="urn:schemas-microsoft-com:vml" xmlns:wp14="http://schemas.microsoft.com/office/word/2010/wordprocessingDrawing" xmlns:wp="http://schemas.openxmlformats.org/drawingml/2006/wordprocessingDrawing" xmlns:w10="urn:schemas-microsoft-com:office:word" xmlns:w="http://schemas.openxmlformats.org/wordprocessingml/2006/main" xmlns:w14="http://schemas.microsoft.com/office/word/2010/wordml" xmlns:wpg="http://schemas.microsoft.com/office/word/2010/wordprocessingGroup" xmlns:wpi="http://schemas.microsoft.com/office/word/2010/wordprocessingInk" xmlns:wne="http://schemas.microsoft.com/office/word/2006/wordml" xmlns:wps="http://schemas.microsoft.com/office/word/2010/wordprocessingShape" mc:Ignorable="w14 wp14">
+  <w:docDefaults>
+    <w:rPrDefault>
+      <w:rPr>
+        <w:rFonts w:asciiTheme="minorHAnsi" w:eastAsiaTheme="minorEastAsia" w:hAnsiTheme="minorHAnsi" w:cstheme="minorBidi"/>
+        <w:kern w:val="2"/>
+        <w:sz w:val="21"/>
+        <w:szCs w:val="22"/>
+        <w:lang w:val="en-US" w:eastAsia="zh-CN" w:bidi="ar-SA"/>
+      </w:rPr>
+    </w:rPrDefault>
+    <w:pPrDefault/>
+  </w:docDefaults>
+  <w:latentStyles w:defLockedState="0" w:defUIPriority="99" w:defSemiHidden="1" w:defUnhideWhenUsed="1" w:defQFormat="0" w:count="267">
+    <w:lsdException w:name="Normal" w:semiHidden="0" w:uiPriority="0" w:unhideWhenUsed="0" w:qFormat="1"/>
+    <w:lsdException w:name="heading 1" w:semiHidden="0" w:uiPriority="9" w:unhideWhenUsed="0" w:qFormat="1"/>
+    <w:lsdException w:name="heading 2" w:uiPriority="9" w:qFormat="1"/>
+    <w:lsdException w:name="heading 3" w:uiPriority="9" w:qFormat="1"/>
+    <w:lsdException w:name="heading 4" w:uiPriority="9" w:qFormat="1"/>
+    <w:lsdException w:name="heading 5" w:uiPriority="9" w:qFormat="1"/>
+    <w:lsdException w:name="heading 6" w:uiPriority="9" w:qFormat="1"/>
+    <w:lsdException w:name="heading 7" w:uiPriority="9" w:qFormat="1"/>
+    <w:lsdException w:name="heading 8" w:uiPriority="9" w:qFormat="1"/>
+    <w:lsdException w:name="heading 9" w:uiPriority="9" w:qFormat="1"/>
+    <w:lsdException w:name="toc 1" w:uiPriority="39"/>
+    <w:lsdException w:name="toc 2" w:uiPriority="39"/>
+    <w:lsdException w:name="toc 3" w:uiPriority="39"/>
+    <w:lsdException w:name="toc 4" w:uiPriority="39"/>
+    <w:lsdException w:name="toc 5" w:uiPriority="39"/>
+    <w:lsdException w:name="toc 6" w:uiPriority="39"/>
+    <w:lsdException w:name="toc 7" w:uiPriority="39"/>
+    <w:lsdException w:name="toc 8" w:uiPriority="39"/>
+    <w:lsdException w:name="toc 9" w:uiPriority="39"/>
+    <w:lsdException w:name="caption" w:uiPriority="35" w:qFormat="1"/>
+    <w:lsdException w:name="Title" w:semiHidden="0" w:uiPriority="10" w:unhideWhenUsed="0" w:qFormat="1"/>
+    <w:lsdException w:name="Default Paragraph Font" w:uiPriority="1"/>
+    <w:lsdException w:name="Subtitle" w:semiHidden="0" w:uiPriority="11" w:unhideWhenUsed="0" w:qFormat="1"/>
+    <w:lsdException w:name="Strong" w:semiHidden="0" w:uiPriority="22" w:unhideWhenUsed="0" w:qFormat="1"/>
+    <w:lsdException w:name="Emphasis" w:semiHidden="0" w:uiPriority="20" w:unhideWhenUsed="0" w:qFormat="1"/>
+    <w:lsdException w:name="Table Grid" w:semiHidden="0" w:uiPriority="59" w:unhideWhenUsed="0"/>
+    <w:lsdException w:name="Placeholder Text" w:unhideWhenUsed="0"/>
+    <w:lsdException w:name="No Spacing" w:semiHidden="0" w:uiPriority="1" w:unhideWhenUsed="0" w:qFormat="1"/>
+    <w:lsdException w:name="Light Shading" w:semiHidden="0" w:uiPriority="60" w:unhideWhenUsed="0"/>
+    <w:lsdException w:name="Light List" w:semiHidden="0" w:uiPriority="61" w:unhideWhenUsed="0"/>
+    <w:lsdException w:name="Light Grid" w:semiHidden="0" w:uiPriority="62" w:unhideWhenUsed="0"/>
+    <w:lsdException w:name="Medium Shading 1" w:semiHidden="0" w:uiPriority="63" w:unhideWhenUsed="0"/>
+    <w:lsdException w:name="Medium Shading 2" w:semiHidden="0" w:uiPriority="64" w:unhideWhenUsed="0"/>
+    <w:lsdException w:name="Medium List 1" w:semiHidden="0" w:uiPriority="65" w:unhideWhenUsed="0"/>
+    <w:lsdException w:name="Medium List 2" w:semiHidden="0" w:uiPriority="66" w:unhideWhenUsed="0"/>
+    <w:lsdException w:name="Medium Grid 1" w:semiHidden="0" w:uiPriority="67" w:unhideWhenUsed="0"/>
+    <w:lsdException w:name="Medium Grid 2" w:semiHidden="0" w:uiPriority="68" w:unhideWhenUsed="0"/>
+    <w:lsdException w:name="Medium Grid 3" w:semiHidden="0" w:uiPriority="69" w:unhideWhenUsed="0"/>
+    <w:lsdException w:name="Dark List" w:semiHidden="0" w:uiPriority="70" w:unhideWhenUsed="0"/>
+    <w:lsdException w:name="Colorful Shading" w:semiHidden="0" w:uiPriority="71" w:unhideWhenUsed="0"/>
+    <w:lsdException w:name="Colorful List" w:semiHidden="0" w:uiPriority="72" w:unhideWhenUsed="0"/>
+    <w:lsdException w:name="Colorful Grid" w:semiHidden="0" w:uiPriority="73" w:unhideWhenUsed="0"/>
+    <w:lsdException w:name="Light Shading Accent 1" w:semiHidden="0" w:uiPriority="60" w:unhideWhenUsed="0"/>
+    <w:lsdException w:name="Light List Accent 1" w:semiHidden="0" w:uiPriority="61" w:unhideWhenUsed="0"/>
+    <w:lsdException w:name="Light Grid Accent 1" w:semiHidden="0" w:uiPriority="62" w:unhideWhenUsed="0"/>
+    <w:lsdException w:name="Medium Shading 1 Accent 1" w:semiHidden="0" w:uiPriority="63" w:unhideWhenUsed="0"/>
+    <w:lsdException w:name="Medium Shading 2 Accent 1" w:semiHidden="0" w:uiPriority="64" w:unhideWhenUsed="0"/>
+    <w:lsdException w:name="Medium List 1 Accent 1" w:semiHidden="0" w:uiPriority="65" w:unhideWhenUsed="0"/>
+    <w:lsdException w:name="Revision" w:unhideWhenUsed="0"/>
+    <w:lsdException w:name="List Paragraph" w:semiHidden="0" w:uiPriority="34" w:unhideWhenUsed="0" w:qFormat="1"/>
+    <w:lsdException w:name="Quote" w:semiHidden="0" w:uiPriority="29" w:unhideWhenUsed="0" w:qFormat="1"/>
+    <w:lsdException w:name="Intense Quote" w:semiHidden="0" w:uiPriority="30" w:unhideWhenUsed="0" w:qFormat="1"/>
+    <w:lsdException w:name="Medium List 2 Accent 1" w:semiHidden="0" w:uiPriority="66" w:unhideWhenUsed="0"/>
+    <w:lsdException w:name="Medium Grid 1 Accent 1" w:semiHidden="0" w:uiPriority="67" w:unhideWhenUsed="0"/>
+    <w:lsdException w:name="Medium Grid 2 Accent 1" w:semiHidden="0" w:uiPriority="68" w:unhideWhenUsed="0"/>
+    <w:lsdException w:name="Medium Grid 3 Accent 1" w:semiHidden="0" w:uiPriority="69" w:unhideWhenUsed="0"/>
+    <w:lsdException w:name="Dark List Accent 1" w:semiHidden="0" w:uiPriority="70" w:unhideWhenUsed="0"/>
+    <w:lsdException w:name="Colorful Shading Accent 1" w:semiHidden="0" w:uiPriority="71" w:unhideWhenUsed="0"/>
+    <w:lsdException w:name="Colorful List Accent 1" w:semiHidden="0" w:uiPriority="72" w:unhideWhenUsed="0"/>
+    <w:lsdException w:name="Colorful Grid Accent 1" w:semiHidden="0" w:uiPriority="73" w:unhideWhenUsed="0"/>
+    <w:lsdException w:name="Light Shading Accent 2" w:semiHidden="0" w:uiPriority="60" w:unhideWhenUsed="0"/>
+    <w:lsdException w:name="Light List Accent 2" w:semiHidden="0" w:uiPriority="61" w:unhideWhenUsed="0"/>
+    <w:lsdException w:name="Light Grid Accent 2" w:semiHidden="0" w:uiPriority="62" w:unhideWhenUsed="0"/>
+    <w:lsdException w:name="Medium Shading 1 Accent 2" w:semiHidden="0" w:uiPriority="63" w:unhideWhenUsed="0"/>
+    <w:lsdException w:name="Medium Shading 2 Accent 2" w:semiHidden="0" w:uiPriority="64" w:unhideWhenUsed="0"/>
+    <w:lsdException w:name="Medium List 1 Accent 2" w:semiHidden="0" w:uiPriority="65" w:unhideWhenUsed="0"/>
+    <w:lsdException w:name="Medium List 2 Accent 2" w:semiHidden="0" w:uiPriority="66" w:unhideWhenUsed="0"/>
+    <w:lsdException w:name="Medium Grid 1 Accent 2" w:semiHidden="0" w:uiPriority="67" w:unhideWhenUsed="0"/>
+    <w:lsdException w:name="Medium Grid 2 Accent 2" w:semiHidden="0" w:uiPriority="68" w:unhideWhenUsed="0"/>
+    <w:lsdException w:name="Medium Grid 3 Accent 2" w:semiHidden="0" w:uiPriority="69" w:unhideWhenUsed="0"/>
+    <w:lsdException w:name="Dark List Accent 2" w:semiHidden="0" w:uiPriority="70" w:unhideWhenUsed="0"/>
+    <w:lsdException w:name="Colorful Shading Accent 2" w:semiHidden="0" w:uiPriority="71" w:unhideWhenUsed="0"/>
+    <w:lsdException w:name="Colorful List Accent 2" w:semiHidden="0" w:uiPriority="72" w:unhideWhenUsed="0"/>
+    <w:lsdException w:name="Colorful Grid Accent 2" w:semiHidden="0" w:uiPriority="73" w:unhideWhenUsed="0"/>
+    <w:lsdException w:name="Light Shading Accent 3" w:semiHidden="0" w:uiPriority="60" w:unhideWhenUsed="0"/>
+    <w:lsdException w:name="Light List Accent 3" w:semiHidden="0" w:uiPriority="61" w:unhideWhenUsed="0"/>
+    <w:lsdException w:name="Light Grid Accent 3" w:semiHidden="0" w:uiPriority="62" w:unhideWhenUsed="0"/>
+    <w:lsdException w:name="Medium Shading 1 Accent 3" w:semiHidden="0" w:uiPriority="63" w:unhideWhenUsed="0"/>
+    <w:lsdException w:name="Medium Shading 2 Accent 3" w:semiHidden="0" w:uiPriority="64" w:unhideWhenUsed="0"/>
+    <w:lsdException w:name="Medium List 1 Accent 3" w:semiHidden="0" w:uiPriority="65" w:unhideWhenUsed="0"/>
+    <w:lsdException w:name="Medium List 2 Accent 3" w:semiHidden="0" w:uiPriority="66" w:unhideWhenUsed="0"/>
+    <w:lsdException w:name="Medium Grid 1 Accent 3" w:semiHidden="0" w:uiPriority="67" w:unhideWhenUsed="0"/>
+    <w:lsdException w:name="Medium Grid 2 Accent 3" w:semiHidden="0" w:uiPriority="68" w:unhideWhenUsed="0"/>
+    <w:lsdException w:name="Medium Grid 3 Accent 3" w:semiHidden="0" w:uiPriority="69" w:unhideWhenUsed="0"/>
+    <w:lsdException w:name="Dark List Accent 3" w:semiHidden="0" w:uiPriority="70" w:unhideWhenUsed="0"/>
+    <w:lsdException w:name="Colorful Shading Accent 3" w:semiHidden="0" w:uiPriority="71" w:unhideWhenUsed="0"/>
+    <w:lsdException w:name="Colorful List Accent 3" w:semiHidden="0" w:uiPriority="72" w:unhideWhenUsed="0"/>
+    <w:lsdException w:name="Colorful Grid Accent 3" w:semiHidden="0" w:uiPriority="73" w:unhideWhenUsed="0"/>
+    <w:lsdException w:name="Light Shading Accent 4" w:semiHidden="0" w:uiPriority="60" w:unhideWhenUsed="0"/>
+    <w:lsdException w:name="Light List Accent 4" w:semiHidden="0" w:uiPriority="61" w:unhideWhenUsed="0"/>
+    <w:lsdException w:name="Light Grid Accent 4" w:semiHidden="0" w:uiPriority="62" w:unhideWhenUsed="0"/>
+    <w:lsdException w:name="Medium Shading 1 Accent 4" w:semiHidden="0" w:uiPriority="63" w:unhideWhenUsed="0"/>
+    <w:lsdException w:name="Medium Shading 2 Accent 4" w:semiHidden="0" w:uiPriority="64" w:unhideWhenUsed="0"/>
+    <w:lsdException w:name="Medium List 1 Accent 4" w:semiHidden="0" w:uiPriority="65" w:unhideWhenUsed="0"/>
+    <w:lsdException w:name="Medium List 2 Accent 4" w:semiHidden="0" w:uiPriority="66" w:unhideWhenUsed="0"/>
+    <w:lsdException w:name="Medium Grid 1 Accent 4" w:semiHidden="0" w:uiPriority="67" w:unhideWhenUsed="0"/>
+    <w:lsdException w:name="Medium Grid 2 Accent 4" w:semiHidden="0" w:uiPriority="68" w:unhideWhenUsed="0"/>
+    <w:lsdException w:name="Medium Grid 3 Accent 4" w:semiHidden="0" w:uiPriority="69" w:unhideWhenUsed="0"/>
+    <w:lsdException w:name="Dark List Accent 4" w:semiHidden="0" w:uiPriority="70" w:unhideWhenUsed="0"/>
+    <w:lsdException w:name="Colorful Shading Accent 4" w:semiHidden="0" w:uiPriority="71" w:unhideWhenUsed="0"/>
+    <w:lsdException w:name="Colorful List Accent 4" w:semiHidden="0" w:uiPriority="72" w:unhideWhenUsed="0"/>
+    <w:lsdException w:name="Colorful Grid Accent 4" w:semiHidden="0" w:uiPriority="73" w:unhideWhenUsed="0"/>
+    <w:lsdException w:name="Light Shading Accent 5" w:semiHidden="0" w:uiPriority="60" w:unhideWhenUsed="0"/>
+    <w:lsdException w:name="Light List Accent 5" w:semiHidden="0" w:uiPriority="61" w:unhideWhenUsed="0"/>
+    <w:lsdException w:name="Light Grid Accent 5" w:semiHidden="0" w:uiPriority="62" w:unhideWhenUsed="0"/>
+    <w:lsdException w:name="Medium Shading 1 Accent 5" w:semiHidden="0" w:uiPriority="63" w:unhideWhenUsed="0"/>
+    <w:lsdException w:name="Medium Shading 2 Accent 5" w:semiHidden="0" w:uiPriority="64" w:unhideWhenUsed="0"/>
+    <w:lsdException w:name="Medium List 1 Accent 5" w:semiHidden="0" w:uiPriority="65" w:unhideWhenUsed="0"/>
+    <w:lsdException w:name="Medium List 2 Accent 5" w:semiHidden="0" w:uiPriority="66" w:unhideWhenUsed="0"/>
+    <w:lsdException w:name="Medium Grid 1 Accent 5" w:semiHidden="0" w:uiPriority="67" w:unhideWhenUsed="0"/>
+    <w:lsdException w:name="Medium Grid 2 Accent 5" w:semiHidden="0" w:uiPriority="68" w:unhideWhenUsed="0"/>
+    <w:lsdException w:name="Medium Grid 3 Accent 5" w:semiHidden="0" w:uiPriority="69" w:unhideWhenUsed="0"/>
+    <w:lsdException w:name="Dark List Accent 5" w:semiHidden="0" w:uiPriority="70" w:unhideWhenUsed="0"/>
+    <w:lsdException w:name="Colorful Shading Accent 5" w:semiHidden="0" w:uiPriority="71" w:unhideWhenUsed="0"/>
+    <w:lsdException w:name="Colorful List Accent 5" w:semiHidden="0" w:uiPriority="72" w:unhideWhenUsed="0"/>
+    <w:lsdException w:name="Colorful Grid Accent 5" w:semiHidden="0" w:uiPriority="73" w:unhideWhenUsed="0"/>
+    <w:lsdException w:name="Light Shading Accent 6" w:semiHidden="0" w:uiPriority="60" w:unhideWhenUsed="0"/>
+    <w:lsdException w:name="Light List Accent 6" w:semiHidden="0" w:uiPriority="61" w:unhideWhenUsed="0"/>
+    <w:lsdException w:name="Light Grid Accent 6" w:semiHidden="0" w:uiPriority="62" w:unhideWhenUsed="0"/>
+    <w:lsdException w:name="Medium Shading 1 Accent 6" w:semiHidden="0" w:uiPriority="63" w:unhideWhenUsed="0"/>
+    <w:lsdException w:name="Medium Shading 2 Accent 6" w:semiHidden="0" w:uiPriority="64" w:unhideWhenUsed="0"/>
+    <w:lsdException w:name="Medium List 1 Accent 6" w:semiHidden="0" w:uiPriority="65" w:unhideWhenUsed="0"/>
+    <w:lsdException w:name="Medium List 2 Accent 6" w:semiHidden="0" w:uiPriority="66" w:unhideWhenUsed="0"/>
+    <w:lsdException w:name="Medium Grid 1 Accent 6" w:semiHidden="0" w:uiPriority="67" w:unhideWhenUsed="0"/>
+    <w:lsdException w:name="Medium Grid 2 Accent 6" w:semiHidden="0" w:uiPriority="68" w:unhideWhenUsed="0"/>
+    <w:lsdException w:name="Medium Grid 3 Accent 6" w:semiHidden="0" w:uiPriority="69" w:unhideWhenUsed="0"/>
+    <w:lsdException w:name="Dark List Accent 6" w:semiHidden="0" w:uiPriority="70" w:unhideWhenUsed="0"/>
+    <w:lsdException w:name="Colorful Shading Accent 6" w:semiHidden="0" w:uiPriority="71" w:unhideWhenUsed="0"/>
+    <w:lsdException w:name="Colorful List Accent 6" w:semiHidden="0" w:uiPriority="72" w:unhideWhenUsed="0"/>
+    <w:lsdException w:name="Colorful Grid Accent 6" w:semiHidden="0" w:uiPriority="73" w:unhideWhenUsed="0"/>
+    <w:lsdException w:name="Subtle Emphasis" w:semiHidden="0" w:uiPriority="19" w:unhideWhenUsed="0" w:qFormat="1"/>
+    <w:lsdException w:name="Intense Emphasis" w:semiHidden="0" w:uiPriority="21" w:unhideWhenUsed="0" w:qFormat="1"/>
+    <w:lsdException w:name="Subtle Reference" w:semiHidden="0" w:uiPriority="31" w:unhideWhenUsed="0" w:qFormat="1"/>
+    <w:lsdException w:name="Intense Reference" w:semiHidden="0" w:uiPriority="32" w:unhideWhenUsed="0" w:qFormat="1"/>
+    <w:lsdException w:name="Book Title" w:semiHidden="0" w:uiPriority="33" w:unhideWhenUsed="0" w:qFormat="1"/>
+    <w:lsdException w:name="Bibliography" w:uiPriority="37"/>
+    <w:lsdException w:name="TOC Heading" w:uiPriority="39" w:qFormat="1"/>
+  </w:latentStyles>
+  <w:style w:type="paragraph" w:default="1" w:styleId="a">
+    <w:name w:val="Normal"/>
+    <w:qFormat/>
+    <w:pPr>
+      <w:widowControl w:val="0"/>
+      <w:jc w:val="both"/>
+    </w:pPr>
+  </w:style>
+  <w:style w:type="character" w:default="1" w:styleId="a0">
+    <w:name w:val="Default Paragraph Font"/>
+    <w:uiPriority w:val="1"/>
+    <w:semiHidden/>
+    <w:unhideWhenUsed/>
+  </w:style>
+  <w:style w:type="table" w:default="1" w:styleId="a1">
+    <w:name w:val="Normal Table"/>
+    <w:uiPriority w:val="99"/>
+    <w:semiHidden/>
+    <w:unhideWhenUsed/>
+    <w:tblPr>
+      <w:tblInd w:w="0" w:type="dxa"/>
+      <w:tblCellMar>
+        <w:top w:w="0" w:type="dxa"/>
+        <w:left w:w="108" w:type="dxa"/>
+        <w:bottom w:w="0" w:type="dxa"/>
+        <w:right w:w="108" w:type="dxa"/>
+      </w:tblCellMar>
+    </w:tblPr>
+  </w:style>
+  <w:style w:type="numbering" w:default="1" w:styleId="a2">
+    <w:name w:val="No List"/>
+    <w:uiPriority w:val="99"/>
+    <w:semiHidden/>
+    <w:unhideWhenUsed/>
   </w:style>
 </w:styles>
 </file>
